--- a/Documentation.docx
+++ b/Documentation.docx
@@ -1125,27 +1125,36 @@
           <w:right w:val="single" w:sz="2" w:space="0" w:color="D9D9E3"/>
         </w:pBdr>
         <w:shd w:val="clear" w:color="auto" w:fill="444654"/>
-        <w:spacing w:after="300" w:line="240" w:lineRule="auto"/>
-        <w:rPr>
-          <w:rFonts w:ascii="Segoe UI" w:eastAsia="Times New Roman" w:hAnsi="Segoe UI" w:cs="Segoe UI"/>
-          <w:color w:val="D1D5DB"/>
-          <w:kern w:val="0"/>
-          <w:sz w:val="24"/>
-          <w:szCs w:val="24"/>
-          <w:lang w:eastAsia="en-CA"/>
-          <w14:ligatures w14:val="none"/>
-        </w:rPr>
-      </w:pPr>
-      <w:r>
-        <w:rPr>
+        <w:spacing w:before="100" w:beforeAutospacing="1" w:after="100" w:afterAutospacing="1" w:line="240" w:lineRule="auto"/>
+        <w:outlineLvl w:val="2"/>
+        <w:rPr>
+          <w:rFonts w:ascii="Segoe UI" w:eastAsia="Times New Roman" w:hAnsi="Segoe UI" w:cs="Segoe UI"/>
+          <w:b/>
+          <w:bCs/>
+          <w:kern w:val="0"/>
+          <w:sz w:val="30"/>
+          <w:szCs w:val="30"/>
+          <w:lang w:eastAsia="en-CA"/>
+          <w14:ligatures w14:val="none"/>
+        </w:rPr>
+      </w:pPr>
+      <w:r>
+        <w:rPr>
+          <w:rFonts w:ascii="Segoe UI" w:eastAsia="Times New Roman" w:hAnsi="Segoe UI" w:cs="Segoe UI"/>
+          <w:b/>
+          <w:bCs/>
           <w:noProof/>
+          <w:kern w:val="0"/>
+          <w:sz w:val="30"/>
+          <w:szCs w:val="30"/>
+          <w:lang w:eastAsia="en-CA"/>
         </w:rPr>
         <w:lastRenderedPageBreak/>
         <w:drawing>
-          <wp:inline distT="0" distB="0" distL="0" distR="0" wp14:anchorId="62688009" wp14:editId="18A1BC12">
-            <wp:extent cx="5943600" cy="3891280"/>
+          <wp:inline distT="0" distB="0" distL="0" distR="0" wp14:anchorId="7566D6A7" wp14:editId="449FFC1F">
+            <wp:extent cx="5943600" cy="2230120"/>
             <wp:effectExtent l="0" t="0" r="0" b="0"/>
-            <wp:docPr id="494920670" name="Picture 1" descr="A screenshot of a computer&#10;&#10;Description automatically generated"/>
+            <wp:docPr id="1799313112" name="Picture 1" descr="A screenshot of a computer&#10;&#10;Description automatically generated"/>
             <wp:cNvGraphicFramePr>
               <a:graphicFrameLocks xmlns:a="http://schemas.openxmlformats.org/drawingml/2006/main" noChangeAspect="1"/>
             </wp:cNvGraphicFramePr>
@@ -1153,11 +1162,11 @@
               <a:graphicData uri="http://schemas.openxmlformats.org/drawingml/2006/picture">
                 <pic:pic xmlns:pic="http://schemas.openxmlformats.org/drawingml/2006/picture">
                   <pic:nvPicPr>
-                    <pic:cNvPr id="494920670" name="Picture 1" descr="A screenshot of a computer&#10;&#10;Description automatically generated"/>
+                    <pic:cNvPr id="1799313112" name="Picture 1" descr="A screenshot of a computer&#10;&#10;Description automatically generated"/>
                     <pic:cNvPicPr/>
                   </pic:nvPicPr>
                   <pic:blipFill>
-                    <a:blip r:embed="rId19">
+                    <a:blip r:embed="rId19" cstate="print">
                       <a:extLst>
                         <a:ext uri="{28A0092B-C50C-407E-A947-70E740481C1C}">
                           <a14:useLocalDpi xmlns:a14="http://schemas.microsoft.com/office/drawing/2010/main" val="0"/>
@@ -1171,7 +1180,7 @@
                   <pic:spPr>
                     <a:xfrm>
                       <a:off x="0" y="0"/>
-                      <a:ext cx="5943600" cy="3891280"/>
+                      <a:ext cx="5943600" cy="2230120"/>
                     </a:xfrm>
                     <a:prstGeom prst="rect">
                       <a:avLst/>
@@ -1229,6 +1238,85 @@
           <w:right w:val="single" w:sz="2" w:space="0" w:color="D9D9E3"/>
         </w:pBdr>
         <w:shd w:val="clear" w:color="auto" w:fill="444654"/>
+        <w:spacing w:before="100" w:beforeAutospacing="1" w:after="100" w:afterAutospacing="1" w:line="240" w:lineRule="auto"/>
+        <w:outlineLvl w:val="2"/>
+        <w:rPr>
+          <w:rFonts w:ascii="Segoe UI" w:eastAsia="Times New Roman" w:hAnsi="Segoe UI" w:cs="Segoe UI"/>
+          <w:b/>
+          <w:bCs/>
+          <w:kern w:val="0"/>
+          <w:sz w:val="30"/>
+          <w:szCs w:val="30"/>
+          <w:lang w:eastAsia="en-CA"/>
+          <w14:ligatures w14:val="none"/>
+        </w:rPr>
+      </w:pPr>
+      <w:r>
+        <w:rPr>
+          <w:rFonts w:ascii="Segoe UI" w:eastAsia="Times New Roman" w:hAnsi="Segoe UI" w:cs="Segoe UI"/>
+          <w:color w:val="D1D5DB"/>
+          <w:kern w:val="0"/>
+          <w:sz w:val="24"/>
+          <w:szCs w:val="24"/>
+          <w:lang w:eastAsia="en-CA"/>
+          <w14:ligatures w14:val="none"/>
+        </w:rPr>
+        <w:t>Identified the target audience as admin users and customers. Conducted research using world wide web. In the early stages of the project, research was conducted to understand the principles of user-friendly design. This included an analysis of competitor’s website and emerging design trends.</w:t>
+      </w:r>
+    </w:p>
+    <w:p>
+      <w:pPr>
+        <w:tabs>
+          <w:tab w:val="left" w:pos="916"/>
+          <w:tab w:val="left" w:pos="1832"/>
+          <w:tab w:val="left" w:pos="2748"/>
+          <w:tab w:val="left" w:pos="3664"/>
+          <w:tab w:val="left" w:pos="4580"/>
+          <w:tab w:val="left" w:pos="5496"/>
+          <w:tab w:val="left" w:pos="6412"/>
+          <w:tab w:val="left" w:pos="7328"/>
+          <w:tab w:val="left" w:pos="8244"/>
+          <w:tab w:val="left" w:pos="9160"/>
+          <w:tab w:val="left" w:pos="10076"/>
+          <w:tab w:val="left" w:pos="10992"/>
+          <w:tab w:val="left" w:pos="11908"/>
+          <w:tab w:val="left" w:pos="12824"/>
+          <w:tab w:val="left" w:pos="13740"/>
+          <w:tab w:val="left" w:pos="14656"/>
+        </w:tabs>
+        <w:spacing w:after="0" w:line="240" w:lineRule="auto"/>
+        <w:rPr>
+          <w:rFonts w:ascii="Courier New" w:eastAsia="Times New Roman" w:hAnsi="Courier New" w:cs="Courier New"/>
+          <w:color w:val="FFFFFF"/>
+          <w:kern w:val="0"/>
+          <w:sz w:val="20"/>
+          <w:szCs w:val="20"/>
+          <w:lang w:eastAsia="en-CA"/>
+          <w14:ligatures w14:val="none"/>
+        </w:rPr>
+      </w:pPr>
+      <w:r>
+        <w:rPr>
+          <w:rFonts w:ascii="Courier New" w:eastAsia="Times New Roman" w:hAnsi="Courier New" w:cs="Courier New"/>
+          <w:color w:val="FFFFFF"/>
+          <w:kern w:val="0"/>
+          <w:sz w:val="20"/>
+          <w:szCs w:val="20"/>
+          <w:lang w:eastAsia="en-CA"/>
+          <w14:ligatures w14:val="none"/>
+        </w:rPr>
+        <w:t>trends.</w:t>
+      </w:r>
+    </w:p>
+    <w:p>
+      <w:pPr>
+        <w:pBdr>
+          <w:top w:val="single" w:sz="2" w:space="0" w:color="D9D9E3"/>
+          <w:left w:val="single" w:sz="2" w:space="0" w:color="D9D9E3"/>
+          <w:bottom w:val="single" w:sz="2" w:space="0" w:color="D9D9E3"/>
+          <w:right w:val="single" w:sz="2" w:space="0" w:color="D9D9E3"/>
+        </w:pBdr>
+        <w:shd w:val="clear" w:color="auto" w:fill="444654"/>
         <w:spacing w:after="300" w:line="240" w:lineRule="auto"/>
         <w:rPr>
           <w:rFonts w:ascii="Segoe UI" w:eastAsia="Times New Roman" w:hAnsi="Segoe UI" w:cs="Segoe UI"/>
@@ -1240,76 +1328,6 @@
           <w14:ligatures w14:val="none"/>
         </w:rPr>
       </w:pPr>
-      <w:r>
-        <w:rPr>
-          <w:rFonts w:ascii="Segoe UI" w:eastAsia="Times New Roman" w:hAnsi="Segoe UI" w:cs="Segoe UI"/>
-          <w:color w:val="D1D5DB"/>
-          <w:kern w:val="0"/>
-          <w:sz w:val="24"/>
-          <w:szCs w:val="24"/>
-          <w:lang w:eastAsia="en-CA"/>
-          <w14:ligatures w14:val="none"/>
-        </w:rPr>
-        <w:t xml:space="preserve">Identified the target audience as admin users and customers. Conducted research using Google, </w:t>
-      </w:r>
-      <w:hyperlink r:id="rId20" w:tgtFrame="_new" w:history="1">
-        <w:r>
-          <w:rPr>
-            <w:rFonts w:ascii="Segoe UI" w:eastAsia="Times New Roman" w:hAnsi="Segoe UI" w:cs="Segoe UI"/>
-            <w:color w:val="0000FF"/>
-            <w:kern w:val="0"/>
-            <w:sz w:val="24"/>
-            <w:szCs w:val="24"/>
-            <w:u w:val="single"/>
-            <w:bdr w:val="single" w:sz="2" w:space="0" w:color="D9D9E3" w:frame="1"/>
-            <w:lang w:eastAsia="en-CA"/>
-            <w14:ligatures w14:val="none"/>
-          </w:rPr>
-          <w:t>Fat-Free Framework</w:t>
-        </w:r>
-      </w:hyperlink>
-      <w:r>
-        <w:rPr>
-          <w:rFonts w:ascii="Segoe UI" w:eastAsia="Times New Roman" w:hAnsi="Segoe UI" w:cs="Segoe UI"/>
-          <w:color w:val="D1D5DB"/>
-          <w:kern w:val="0"/>
-          <w:sz w:val="24"/>
-          <w:szCs w:val="24"/>
-          <w:lang w:eastAsia="en-CA"/>
-          <w14:ligatures w14:val="none"/>
-        </w:rPr>
-        <w:t xml:space="preserve">, and </w:t>
-      </w:r>
-      <w:hyperlink r:id="rId21" w:tgtFrame="_new" w:history="1">
-        <w:proofErr w:type="spellStart"/>
-        <w:r>
-          <w:rPr>
-            <w:rFonts w:ascii="Segoe UI" w:eastAsia="Times New Roman" w:hAnsi="Segoe UI" w:cs="Segoe UI"/>
-            <w:color w:val="0000FF"/>
-            <w:kern w:val="0"/>
-            <w:sz w:val="24"/>
-            <w:szCs w:val="24"/>
-            <w:u w:val="single"/>
-            <w:bdr w:val="single" w:sz="2" w:space="0" w:color="D9D9E3" w:frame="1"/>
-            <w:lang w:eastAsia="en-CA"/>
-            <w14:ligatures w14:val="none"/>
-          </w:rPr>
-          <w:t>Packagist</w:t>
-        </w:r>
-        <w:proofErr w:type="spellEnd"/>
-      </w:hyperlink>
-      <w:r>
-        <w:rPr>
-          <w:rFonts w:ascii="Segoe UI" w:eastAsia="Times New Roman" w:hAnsi="Segoe UI" w:cs="Segoe UI"/>
-          <w:color w:val="D1D5DB"/>
-          <w:kern w:val="0"/>
-          <w:sz w:val="24"/>
-          <w:szCs w:val="24"/>
-          <w:lang w:eastAsia="en-CA"/>
-          <w14:ligatures w14:val="none"/>
-        </w:rPr>
-        <w:t>.</w:t>
-      </w:r>
     </w:p>
     <w:p>
       <w:pPr>
@@ -1408,7 +1426,7 @@
           <w14:ligatures w14:val="none"/>
         </w:rPr>
       </w:pPr>
-      <w:hyperlink r:id="rId22" w:tgtFrame="_new" w:history="1">
+      <w:hyperlink r:id="rId20" w:tgtFrame="_new" w:history="1">
         <w:r>
           <w:rPr>
             <w:rFonts w:ascii="Segoe UI" w:eastAsia="Times New Roman" w:hAnsi="Segoe UI" w:cs="Segoe UI"/>
@@ -1485,7 +1503,7 @@
           <w14:ligatures w14:val="none"/>
         </w:rPr>
       </w:pPr>
-      <w:hyperlink r:id="rId23" w:tgtFrame="_new" w:history="1">
+      <w:hyperlink r:id="rId21" w:tgtFrame="_new" w:history="1">
         <w:r>
           <w:rPr>
             <w:rFonts w:ascii="Segoe UI" w:eastAsia="Times New Roman" w:hAnsi="Segoe UI" w:cs="Segoe UI"/>
@@ -1558,17 +1576,31 @@
           <w14:ligatures w14:val="none"/>
         </w:rPr>
       </w:pPr>
-      <w:r>
-        <w:rPr>
-          <w:rFonts w:ascii="Segoe UI" w:eastAsia="Times New Roman" w:hAnsi="Segoe UI" w:cs="Segoe UI"/>
-          <w:color w:val="D1D5DB"/>
-          <w:kern w:val="0"/>
-          <w:sz w:val="24"/>
-          <w:szCs w:val="24"/>
-          <w:lang w:eastAsia="en-CA"/>
-          <w14:ligatures w14:val="none"/>
-        </w:rPr>
-        <w:t>To serve as a functional website for a delivery restaurant.</w:t>
+      <w:bookmarkStart w:id="0" w:name="_Hlk149907283"/>
+      <w:r>
+        <w:rPr>
+          <w:rFonts w:ascii="Segoe UI" w:eastAsia="Times New Roman" w:hAnsi="Segoe UI" w:cs="Segoe UI"/>
+          <w:color w:val="D1D5DB"/>
+          <w:kern w:val="0"/>
+          <w:sz w:val="24"/>
+          <w:szCs w:val="24"/>
+          <w:lang w:eastAsia="en-CA"/>
+          <w14:ligatures w14:val="none"/>
+        </w:rPr>
+        <w:t xml:space="preserve">To serve </w:t>
+      </w:r>
+      <w:bookmarkEnd w:id="0"/>
+      <w:r>
+        <w:rPr>
+          <w:rFonts w:ascii="Segoe UI" w:eastAsia="Times New Roman" w:hAnsi="Segoe UI" w:cs="Segoe UI"/>
+          <w:color w:val="D1D5DB"/>
+          <w:kern w:val="0"/>
+          <w:sz w:val="24"/>
+          <w:szCs w:val="24"/>
+          <w:lang w:eastAsia="en-CA"/>
+          <w14:ligatures w14:val="none"/>
+        </w:rPr>
+        <w:t>as a functional website for a delivery restaurant.</w:t>
       </w:r>
     </w:p>
     <w:p>
@@ -1604,7 +1636,6 @@
           <w:lang w:eastAsia="en-CA"/>
           <w14:ligatures w14:val="none"/>
         </w:rPr>
-        <w:lastRenderedPageBreak/>
         <w:t>2.4 Description of Website Sections</w:t>
       </w:r>
     </w:p>
@@ -1749,6 +1780,7 @@
           <w:lang w:eastAsia="en-CA"/>
           <w14:ligatures w14:val="none"/>
         </w:rPr>
+        <w:lastRenderedPageBreak/>
         <w:t>Contact Us:</w:t>
       </w:r>
       <w:r>
@@ -2708,7 +2740,6 @@
           <w:lang w:eastAsia="en-CA"/>
           <w14:ligatures w14:val="none"/>
         </w:rPr>
-        <w:lastRenderedPageBreak/>
         <w:t>Menu Item page for service - connection with Menu main page</w:t>
       </w:r>
     </w:p>
@@ -2781,6 +2812,7 @@
           <w:lang w:eastAsia="en-CA"/>
           <w14:ligatures w14:val="none"/>
         </w:rPr>
+        <w:lastRenderedPageBreak/>
         <w:t>5.1 Scrum Meeting (31.10.2023)</w:t>
       </w:r>
     </w:p>
@@ -2817,39 +2849,7 @@
           <w:lang w:eastAsia="en-CA"/>
           <w14:ligatures w14:val="none"/>
         </w:rPr>
-        <w:t xml:space="preserve">Mark </w:t>
-      </w:r>
-      <w:proofErr w:type="spellStart"/>
-      <w:r>
-        <w:rPr>
-          <w:rFonts w:ascii="Segoe UI" w:eastAsia="Times New Roman" w:hAnsi="Segoe UI" w:cs="Segoe UI"/>
-          <w:b/>
-          <w:bCs/>
-          <w:color w:val="D1D5DB"/>
-          <w:kern w:val="0"/>
-          <w:sz w:val="24"/>
-          <w:szCs w:val="24"/>
-          <w:bdr w:val="single" w:sz="2" w:space="0" w:color="D9D9E3" w:frame="1"/>
-          <w:lang w:eastAsia="en-CA"/>
-          <w14:ligatures w14:val="none"/>
-        </w:rPr>
-        <w:t>Sumoba</w:t>
-      </w:r>
-      <w:proofErr w:type="spellEnd"/>
-      <w:r>
-        <w:rPr>
-          <w:rFonts w:ascii="Segoe UI" w:eastAsia="Times New Roman" w:hAnsi="Segoe UI" w:cs="Segoe UI"/>
-          <w:b/>
-          <w:bCs/>
-          <w:color w:val="D1D5DB"/>
-          <w:kern w:val="0"/>
-          <w:sz w:val="24"/>
-          <w:szCs w:val="24"/>
-          <w:bdr w:val="single" w:sz="2" w:space="0" w:color="D9D9E3" w:frame="1"/>
-          <w:lang w:eastAsia="en-CA"/>
-          <w14:ligatures w14:val="none"/>
-        </w:rPr>
-        <w:t>:</w:t>
+        <w:t>Mark Sumoba:</w:t>
       </w:r>
     </w:p>
     <w:p>
@@ -2886,33 +2886,7 @@
           <w:lang w:eastAsia="en-CA"/>
           <w14:ligatures w14:val="none"/>
         </w:rPr>
-        <w:t xml:space="preserve">Updated </w:t>
-      </w:r>
-      <w:proofErr w:type="spellStart"/>
-      <w:r>
-        <w:rPr>
-          <w:rFonts w:ascii="Segoe UI" w:eastAsia="Times New Roman" w:hAnsi="Segoe UI" w:cs="Segoe UI"/>
-          <w:color w:val="D1D5DB"/>
-          <w:kern w:val="0"/>
-          <w:sz w:val="24"/>
-          <w:szCs w:val="24"/>
-          <w:lang w:eastAsia="en-CA"/>
-          <w14:ligatures w14:val="none"/>
-        </w:rPr>
-        <w:t>Dashboard.php</w:t>
-      </w:r>
-      <w:proofErr w:type="spellEnd"/>
-      <w:r>
-        <w:rPr>
-          <w:rFonts w:ascii="Segoe UI" w:eastAsia="Times New Roman" w:hAnsi="Segoe UI" w:cs="Segoe UI"/>
-          <w:color w:val="D1D5DB"/>
-          <w:kern w:val="0"/>
-          <w:sz w:val="24"/>
-          <w:szCs w:val="24"/>
-          <w:lang w:eastAsia="en-CA"/>
-          <w14:ligatures w14:val="none"/>
-        </w:rPr>
-        <w:t>.</w:t>
+        <w:t>Updated Dashboard.php.</w:t>
       </w:r>
     </w:p>
     <w:p>
@@ -2949,59 +2923,7 @@
           <w:lang w:eastAsia="en-CA"/>
           <w14:ligatures w14:val="none"/>
         </w:rPr>
-        <w:t xml:space="preserve">To-do: create </w:t>
-      </w:r>
-      <w:proofErr w:type="spellStart"/>
-      <w:r>
-        <w:rPr>
-          <w:rFonts w:ascii="Segoe UI" w:eastAsia="Times New Roman" w:hAnsi="Segoe UI" w:cs="Segoe UI"/>
-          <w:color w:val="D1D5DB"/>
-          <w:kern w:val="0"/>
-          <w:sz w:val="24"/>
-          <w:szCs w:val="24"/>
-          <w:lang w:eastAsia="en-CA"/>
-          <w14:ligatures w14:val="none"/>
-        </w:rPr>
-        <w:t>admin_userCount.php</w:t>
-      </w:r>
-      <w:proofErr w:type="spellEnd"/>
-      <w:r>
-        <w:rPr>
-          <w:rFonts w:ascii="Segoe UI" w:eastAsia="Times New Roman" w:hAnsi="Segoe UI" w:cs="Segoe UI"/>
-          <w:color w:val="D1D5DB"/>
-          <w:kern w:val="0"/>
-          <w:sz w:val="24"/>
-          <w:szCs w:val="24"/>
-          <w:lang w:eastAsia="en-CA"/>
-          <w14:ligatures w14:val="none"/>
-        </w:rPr>
-        <w:t xml:space="preserve">, </w:t>
-      </w:r>
-      <w:proofErr w:type="spellStart"/>
-      <w:r>
-        <w:rPr>
-          <w:rFonts w:ascii="Segoe UI" w:eastAsia="Times New Roman" w:hAnsi="Segoe UI" w:cs="Segoe UI"/>
-          <w:color w:val="D1D5DB"/>
-          <w:kern w:val="0"/>
-          <w:sz w:val="24"/>
-          <w:szCs w:val="24"/>
-          <w:lang w:eastAsia="en-CA"/>
-          <w14:ligatures w14:val="none"/>
-        </w:rPr>
-        <w:t>admin_menuCount.php</w:t>
-      </w:r>
-      <w:proofErr w:type="spellEnd"/>
-      <w:r>
-        <w:rPr>
-          <w:rFonts w:ascii="Segoe UI" w:eastAsia="Times New Roman" w:hAnsi="Segoe UI" w:cs="Segoe UI"/>
-          <w:color w:val="D1D5DB"/>
-          <w:kern w:val="0"/>
-          <w:sz w:val="24"/>
-          <w:szCs w:val="24"/>
-          <w:lang w:eastAsia="en-CA"/>
-          <w14:ligatures w14:val="none"/>
-        </w:rPr>
-        <w:t>.</w:t>
+        <w:t>To-do: create admin_userCount.php, admin_menuCount.php.</w:t>
       </w:r>
     </w:p>
     <w:p>
@@ -3074,33 +2996,7 @@
           <w:lang w:eastAsia="en-CA"/>
           <w14:ligatures w14:val="none"/>
         </w:rPr>
-        <w:t xml:space="preserve">Worked on </w:t>
-      </w:r>
-      <w:proofErr w:type="spellStart"/>
-      <w:r>
-        <w:rPr>
-          <w:rFonts w:ascii="Segoe UI" w:eastAsia="Times New Roman" w:hAnsi="Segoe UI" w:cs="Segoe UI"/>
-          <w:color w:val="D1D5DB"/>
-          <w:kern w:val="0"/>
-          <w:sz w:val="24"/>
-          <w:szCs w:val="24"/>
-          <w:lang w:eastAsia="en-CA"/>
-          <w14:ligatures w14:val="none"/>
-        </w:rPr>
-        <w:t>Contactus.php</w:t>
-      </w:r>
-      <w:proofErr w:type="spellEnd"/>
-      <w:r>
-        <w:rPr>
-          <w:rFonts w:ascii="Segoe UI" w:eastAsia="Times New Roman" w:hAnsi="Segoe UI" w:cs="Segoe UI"/>
-          <w:color w:val="D1D5DB"/>
-          <w:kern w:val="0"/>
-          <w:sz w:val="24"/>
-          <w:szCs w:val="24"/>
-          <w:lang w:eastAsia="en-CA"/>
-          <w14:ligatures w14:val="none"/>
-        </w:rPr>
-        <w:t>.</w:t>
+        <w:t>Worked on Contactus.php.</w:t>
       </w:r>
     </w:p>
     <w:p>
@@ -3137,33 +3033,7 @@
           <w:lang w:eastAsia="en-CA"/>
           <w14:ligatures w14:val="none"/>
         </w:rPr>
-        <w:t xml:space="preserve">To-do: Continue working on </w:t>
-      </w:r>
-      <w:proofErr w:type="spellStart"/>
-      <w:r>
-        <w:rPr>
-          <w:rFonts w:ascii="Segoe UI" w:eastAsia="Times New Roman" w:hAnsi="Segoe UI" w:cs="Segoe UI"/>
-          <w:color w:val="D1D5DB"/>
-          <w:kern w:val="0"/>
-          <w:sz w:val="24"/>
-          <w:szCs w:val="24"/>
-          <w:lang w:eastAsia="en-CA"/>
-          <w14:ligatures w14:val="none"/>
-        </w:rPr>
-        <w:t>Contactus.php</w:t>
-      </w:r>
-      <w:proofErr w:type="spellEnd"/>
-      <w:r>
-        <w:rPr>
-          <w:rFonts w:ascii="Segoe UI" w:eastAsia="Times New Roman" w:hAnsi="Segoe UI" w:cs="Segoe UI"/>
-          <w:color w:val="D1D5DB"/>
-          <w:kern w:val="0"/>
-          <w:sz w:val="24"/>
-          <w:szCs w:val="24"/>
-          <w:lang w:eastAsia="en-CA"/>
-          <w14:ligatures w14:val="none"/>
-        </w:rPr>
-        <w:t>.</w:t>
+        <w:t>To-do: Continue working on Contactus.php.</w:t>
       </w:r>
     </w:p>
     <w:p>
@@ -3345,39 +3215,7 @@
           <w:lang w:eastAsia="en-CA"/>
           <w14:ligatures w14:val="none"/>
         </w:rPr>
-        <w:t xml:space="preserve">Mark </w:t>
-      </w:r>
-      <w:proofErr w:type="spellStart"/>
-      <w:r>
-        <w:rPr>
-          <w:rFonts w:ascii="Segoe UI" w:eastAsia="Times New Roman" w:hAnsi="Segoe UI" w:cs="Segoe UI"/>
-          <w:b/>
-          <w:bCs/>
-          <w:color w:val="D1D5DB"/>
-          <w:kern w:val="0"/>
-          <w:sz w:val="24"/>
-          <w:szCs w:val="24"/>
-          <w:bdr w:val="single" w:sz="2" w:space="0" w:color="D9D9E3" w:frame="1"/>
-          <w:lang w:eastAsia="en-CA"/>
-          <w14:ligatures w14:val="none"/>
-        </w:rPr>
-        <w:t>Sumoba</w:t>
-      </w:r>
-      <w:proofErr w:type="spellEnd"/>
-      <w:r>
-        <w:rPr>
-          <w:rFonts w:ascii="Segoe UI" w:eastAsia="Times New Roman" w:hAnsi="Segoe UI" w:cs="Segoe UI"/>
-          <w:b/>
-          <w:bCs/>
-          <w:color w:val="D1D5DB"/>
-          <w:kern w:val="0"/>
-          <w:sz w:val="24"/>
-          <w:szCs w:val="24"/>
-          <w:bdr w:val="single" w:sz="2" w:space="0" w:color="D9D9E3" w:frame="1"/>
-          <w:lang w:eastAsia="en-CA"/>
-          <w14:ligatures w14:val="none"/>
-        </w:rPr>
-        <w:t>:</w:t>
+        <w:t>Mark Sumoba:</w:t>
       </w:r>
     </w:p>
     <w:p>
@@ -3487,33 +3325,7 @@
           <w:lang w:eastAsia="en-CA"/>
           <w14:ligatures w14:val="none"/>
         </w:rPr>
-        <w:t xml:space="preserve">Worked on </w:t>
-      </w:r>
-      <w:proofErr w:type="spellStart"/>
-      <w:r>
-        <w:rPr>
-          <w:rFonts w:ascii="Segoe UI" w:eastAsia="Times New Roman" w:hAnsi="Segoe UI" w:cs="Segoe UI"/>
-          <w:color w:val="D1D5DB"/>
-          <w:kern w:val="0"/>
-          <w:sz w:val="24"/>
-          <w:szCs w:val="24"/>
-          <w:lang w:eastAsia="en-CA"/>
-          <w14:ligatures w14:val="none"/>
-        </w:rPr>
-        <w:t>Contactus.php</w:t>
-      </w:r>
-      <w:proofErr w:type="spellEnd"/>
-      <w:r>
-        <w:rPr>
-          <w:rFonts w:ascii="Segoe UI" w:eastAsia="Times New Roman" w:hAnsi="Segoe UI" w:cs="Segoe UI"/>
-          <w:color w:val="D1D5DB"/>
-          <w:kern w:val="0"/>
-          <w:sz w:val="24"/>
-          <w:szCs w:val="24"/>
-          <w:lang w:eastAsia="en-CA"/>
-          <w14:ligatures w14:val="none"/>
-        </w:rPr>
-        <w:t>.</w:t>
+        <w:t>Worked on Contactus.php.</w:t>
       </w:r>
     </w:p>
     <w:p>
@@ -3599,12 +3411,368 @@
         </w:pBdr>
         <w:shd w:val="clear" w:color="auto" w:fill="444654"/>
         <w:spacing w:before="100" w:beforeAutospacing="1" w:after="100" w:afterAutospacing="1" w:line="240" w:lineRule="auto"/>
-        <w:outlineLvl w:val="1"/>
+        <w:outlineLvl w:val="2"/>
         <w:rPr>
           <w:rFonts w:ascii="Segoe UI" w:eastAsia="Times New Roman" w:hAnsi="Segoe UI" w:cs="Segoe UI"/>
           <w:b/>
           <w:bCs/>
           <w:kern w:val="0"/>
+          <w:sz w:val="30"/>
+          <w:szCs w:val="30"/>
+          <w:lang w:eastAsia="en-CA"/>
+          <w14:ligatures w14:val="none"/>
+        </w:rPr>
+      </w:pPr>
+      <w:r>
+        <w:rPr>
+          <w:rFonts w:ascii="Segoe UI" w:eastAsia="Times New Roman" w:hAnsi="Segoe UI" w:cs="Segoe UI"/>
+          <w:b/>
+          <w:bCs/>
+          <w:kern w:val="0"/>
+          <w:sz w:val="30"/>
+          <w:szCs w:val="30"/>
+          <w:lang w:eastAsia="en-CA"/>
+          <w14:ligatures w14:val="none"/>
+        </w:rPr>
+        <w:t>5.</w:t>
+      </w:r>
+      <w:r>
+        <w:rPr>
+          <w:rFonts w:ascii="Segoe UI" w:eastAsia="Times New Roman" w:hAnsi="Segoe UI" w:cs="Segoe UI"/>
+          <w:b/>
+          <w:bCs/>
+          <w:kern w:val="0"/>
+          <w:sz w:val="30"/>
+          <w:szCs w:val="30"/>
+          <w:lang w:eastAsia="en-CA"/>
+          <w14:ligatures w14:val="none"/>
+        </w:rPr>
+        <w:t>3</w:t>
+      </w:r>
+      <w:r>
+        <w:rPr>
+          <w:rFonts w:ascii="Segoe UI" w:eastAsia="Times New Roman" w:hAnsi="Segoe UI" w:cs="Segoe UI"/>
+          <w:b/>
+          <w:bCs/>
+          <w:kern w:val="0"/>
+          <w:sz w:val="30"/>
+          <w:szCs w:val="30"/>
+          <w:lang w:eastAsia="en-CA"/>
+          <w14:ligatures w14:val="none"/>
+        </w:rPr>
+        <w:t xml:space="preserve"> Scrum Meeting (</w:t>
+      </w:r>
+      <w:r>
+        <w:rPr>
+          <w:rFonts w:ascii="Segoe UI" w:eastAsia="Times New Roman" w:hAnsi="Segoe UI" w:cs="Segoe UI"/>
+          <w:b/>
+          <w:bCs/>
+          <w:kern w:val="0"/>
+          <w:sz w:val="30"/>
+          <w:szCs w:val="30"/>
+          <w:lang w:eastAsia="en-CA"/>
+          <w14:ligatures w14:val="none"/>
+        </w:rPr>
+        <w:t>2</w:t>
+      </w:r>
+      <w:r>
+        <w:rPr>
+          <w:rFonts w:ascii="Segoe UI" w:eastAsia="Times New Roman" w:hAnsi="Segoe UI" w:cs="Segoe UI"/>
+          <w:b/>
+          <w:bCs/>
+          <w:kern w:val="0"/>
+          <w:sz w:val="30"/>
+          <w:szCs w:val="30"/>
+          <w:lang w:eastAsia="en-CA"/>
+          <w14:ligatures w14:val="none"/>
+        </w:rPr>
+        <w:t>.11.2023)</w:t>
+      </w:r>
+    </w:p>
+    <w:p>
+      <w:pPr>
+        <w:pBdr>
+          <w:top w:val="single" w:sz="2" w:space="0" w:color="D9D9E3"/>
+          <w:left w:val="single" w:sz="2" w:space="0" w:color="D9D9E3"/>
+          <w:bottom w:val="single" w:sz="2" w:space="0" w:color="D9D9E3"/>
+          <w:right w:val="single" w:sz="2" w:space="0" w:color="D9D9E3"/>
+        </w:pBdr>
+        <w:shd w:val="clear" w:color="auto" w:fill="444654"/>
+        <w:spacing w:after="300" w:line="240" w:lineRule="auto"/>
+        <w:rPr>
+          <w:rFonts w:ascii="Segoe UI" w:eastAsia="Times New Roman" w:hAnsi="Segoe UI" w:cs="Segoe UI"/>
+          <w:color w:val="D1D5DB"/>
+          <w:kern w:val="0"/>
+          <w:sz w:val="24"/>
+          <w:szCs w:val="24"/>
+          <w:lang w:eastAsia="en-CA"/>
+          <w14:ligatures w14:val="none"/>
+        </w:rPr>
+      </w:pPr>
+      <w:r>
+        <w:rPr>
+          <w:rFonts w:ascii="Segoe UI" w:eastAsia="Times New Roman" w:hAnsi="Segoe UI" w:cs="Segoe UI"/>
+          <w:b/>
+          <w:bCs/>
+          <w:color w:val="D1D5DB"/>
+          <w:kern w:val="0"/>
+          <w:sz w:val="24"/>
+          <w:szCs w:val="24"/>
+          <w:bdr w:val="single" w:sz="2" w:space="0" w:color="D9D9E3" w:frame="1"/>
+          <w:lang w:eastAsia="en-CA"/>
+          <w14:ligatures w14:val="none"/>
+        </w:rPr>
+        <w:t>Mark Sumoba:</w:t>
+      </w:r>
+    </w:p>
+    <w:p>
+      <w:pPr>
+        <w:numPr>
+          <w:ilvl w:val="0"/>
+          <w:numId w:val="12"/>
+        </w:numPr>
+        <w:pBdr>
+          <w:top w:val="single" w:sz="2" w:space="0" w:color="D9D9E3"/>
+          <w:left w:val="single" w:sz="2" w:space="5" w:color="D9D9E3"/>
+          <w:bottom w:val="single" w:sz="2" w:space="0" w:color="D9D9E3"/>
+          <w:right w:val="single" w:sz="2" w:space="0" w:color="D9D9E3"/>
+        </w:pBdr>
+        <w:shd w:val="clear" w:color="auto" w:fill="444654"/>
+        <w:spacing w:after="0" w:line="240" w:lineRule="auto"/>
+        <w:rPr>
+          <w:rFonts w:ascii="Segoe UI" w:eastAsia="Times New Roman" w:hAnsi="Segoe UI" w:cs="Segoe UI"/>
+          <w:color w:val="D1D5DB"/>
+          <w:kern w:val="0"/>
+          <w:sz w:val="24"/>
+          <w:szCs w:val="24"/>
+          <w:lang w:eastAsia="en-CA"/>
+          <w14:ligatures w14:val="none"/>
+        </w:rPr>
+      </w:pPr>
+      <w:r>
+        <w:rPr>
+          <w:rFonts w:ascii="Segoe UI" w:eastAsia="Times New Roman" w:hAnsi="Segoe UI" w:cs="Segoe UI"/>
+          <w:color w:val="D1D5DB"/>
+          <w:kern w:val="0"/>
+          <w:sz w:val="24"/>
+          <w:szCs w:val="24"/>
+          <w:lang w:eastAsia="en-CA"/>
+          <w14:ligatures w14:val="none"/>
+        </w:rPr>
+        <w:t>Worked on search functionality, adding cart, and developing checkout.</w:t>
+      </w:r>
+    </w:p>
+    <w:p>
+      <w:pPr>
+        <w:pBdr>
+          <w:top w:val="single" w:sz="2" w:space="0" w:color="D9D9E3"/>
+          <w:left w:val="single" w:sz="2" w:space="0" w:color="D9D9E3"/>
+          <w:bottom w:val="single" w:sz="2" w:space="0" w:color="D9D9E3"/>
+          <w:right w:val="single" w:sz="2" w:space="0" w:color="D9D9E3"/>
+        </w:pBdr>
+        <w:shd w:val="clear" w:color="auto" w:fill="444654"/>
+        <w:spacing w:before="300" w:after="300" w:line="240" w:lineRule="auto"/>
+        <w:rPr>
+          <w:rFonts w:ascii="Segoe UI" w:eastAsia="Times New Roman" w:hAnsi="Segoe UI" w:cs="Segoe UI"/>
+          <w:color w:val="D1D5DB"/>
+          <w:kern w:val="0"/>
+          <w:sz w:val="24"/>
+          <w:szCs w:val="24"/>
+          <w:lang w:eastAsia="en-CA"/>
+          <w14:ligatures w14:val="none"/>
+        </w:rPr>
+      </w:pPr>
+      <w:r>
+        <w:rPr>
+          <w:rFonts w:ascii="Segoe UI" w:eastAsia="Times New Roman" w:hAnsi="Segoe UI" w:cs="Segoe UI"/>
+          <w:b/>
+          <w:bCs/>
+          <w:color w:val="D1D5DB"/>
+          <w:kern w:val="0"/>
+          <w:sz w:val="24"/>
+          <w:szCs w:val="24"/>
+          <w:bdr w:val="single" w:sz="2" w:space="0" w:color="D9D9E3" w:frame="1"/>
+          <w:lang w:eastAsia="en-CA"/>
+          <w14:ligatures w14:val="none"/>
+        </w:rPr>
+        <w:t>Claudiu Mihael Terenche:</w:t>
+      </w:r>
+    </w:p>
+    <w:p>
+      <w:pPr>
+        <w:numPr>
+          <w:ilvl w:val="0"/>
+          <w:numId w:val="13"/>
+        </w:numPr>
+        <w:pBdr>
+          <w:top w:val="single" w:sz="2" w:space="0" w:color="D9D9E3"/>
+          <w:left w:val="single" w:sz="2" w:space="5" w:color="D9D9E3"/>
+          <w:bottom w:val="single" w:sz="2" w:space="0" w:color="D9D9E3"/>
+          <w:right w:val="single" w:sz="2" w:space="0" w:color="D9D9E3"/>
+        </w:pBdr>
+        <w:shd w:val="clear" w:color="auto" w:fill="444654"/>
+        <w:spacing w:after="0" w:line="240" w:lineRule="auto"/>
+        <w:rPr>
+          <w:rFonts w:ascii="Segoe UI" w:eastAsia="Times New Roman" w:hAnsi="Segoe UI" w:cs="Segoe UI"/>
+          <w:color w:val="D1D5DB"/>
+          <w:kern w:val="0"/>
+          <w:sz w:val="24"/>
+          <w:szCs w:val="24"/>
+          <w:lang w:eastAsia="en-CA"/>
+          <w14:ligatures w14:val="none"/>
+        </w:rPr>
+      </w:pPr>
+      <w:r>
+        <w:rPr>
+          <w:rFonts w:ascii="Segoe UI" w:eastAsia="Times New Roman" w:hAnsi="Segoe UI" w:cs="Segoe UI"/>
+          <w:color w:val="D1D5DB"/>
+          <w:kern w:val="0"/>
+          <w:sz w:val="24"/>
+          <w:szCs w:val="24"/>
+          <w:lang w:eastAsia="en-CA"/>
+          <w14:ligatures w14:val="none"/>
+        </w:rPr>
+        <w:t>Worked on Contactus.php</w:t>
+      </w:r>
+      <w:r>
+        <w:rPr>
+          <w:rFonts w:ascii="Segoe UI" w:eastAsia="Times New Roman" w:hAnsi="Segoe UI" w:cs="Segoe UI"/>
+          <w:color w:val="D1D5DB"/>
+          <w:kern w:val="0"/>
+          <w:sz w:val="24"/>
+          <w:szCs w:val="24"/>
+          <w:lang w:eastAsia="en-CA"/>
+          <w14:ligatures w14:val="none"/>
+        </w:rPr>
+        <w:t xml:space="preserve"> and documentation</w:t>
+      </w:r>
+      <w:r>
+        <w:rPr>
+          <w:rFonts w:ascii="Segoe UI" w:eastAsia="Times New Roman" w:hAnsi="Segoe UI" w:cs="Segoe UI"/>
+          <w:color w:val="D1D5DB"/>
+          <w:kern w:val="0"/>
+          <w:sz w:val="24"/>
+          <w:szCs w:val="24"/>
+          <w:lang w:eastAsia="en-CA"/>
+          <w14:ligatures w14:val="none"/>
+        </w:rPr>
+        <w:t>.</w:t>
+      </w:r>
+    </w:p>
+    <w:p>
+      <w:pPr>
+        <w:pBdr>
+          <w:top w:val="single" w:sz="2" w:space="0" w:color="D9D9E3"/>
+          <w:left w:val="single" w:sz="2" w:space="0" w:color="D9D9E3"/>
+          <w:bottom w:val="single" w:sz="2" w:space="0" w:color="D9D9E3"/>
+          <w:right w:val="single" w:sz="2" w:space="0" w:color="D9D9E3"/>
+        </w:pBdr>
+        <w:shd w:val="clear" w:color="auto" w:fill="444654"/>
+        <w:spacing w:before="300" w:after="300" w:line="240" w:lineRule="auto"/>
+        <w:rPr>
+          <w:rFonts w:ascii="Segoe UI" w:eastAsia="Times New Roman" w:hAnsi="Segoe UI" w:cs="Segoe UI"/>
+          <w:color w:val="D1D5DB"/>
+          <w:kern w:val="0"/>
+          <w:sz w:val="24"/>
+          <w:szCs w:val="24"/>
+          <w:lang w:eastAsia="en-CA"/>
+          <w14:ligatures w14:val="none"/>
+        </w:rPr>
+      </w:pPr>
+      <w:r>
+        <w:rPr>
+          <w:rFonts w:ascii="Segoe UI" w:eastAsia="Times New Roman" w:hAnsi="Segoe UI" w:cs="Segoe UI"/>
+          <w:b/>
+          <w:bCs/>
+          <w:color w:val="D1D5DB"/>
+          <w:kern w:val="0"/>
+          <w:sz w:val="24"/>
+          <w:szCs w:val="24"/>
+          <w:bdr w:val="single" w:sz="2" w:space="0" w:color="D9D9E3" w:frame="1"/>
+          <w:lang w:eastAsia="en-CA"/>
+          <w14:ligatures w14:val="none"/>
+        </w:rPr>
+        <w:lastRenderedPageBreak/>
+        <w:t>Sang Kyu Kim:</w:t>
+      </w:r>
+    </w:p>
+    <w:p>
+      <w:pPr>
+        <w:numPr>
+          <w:ilvl w:val="0"/>
+          <w:numId w:val="14"/>
+        </w:numPr>
+        <w:pBdr>
+          <w:top w:val="single" w:sz="2" w:space="0" w:color="D9D9E3"/>
+          <w:left w:val="single" w:sz="2" w:space="5" w:color="D9D9E3"/>
+          <w:bottom w:val="single" w:sz="2" w:space="0" w:color="D9D9E3"/>
+          <w:right w:val="single" w:sz="2" w:space="0" w:color="D9D9E3"/>
+        </w:pBdr>
+        <w:shd w:val="clear" w:color="auto" w:fill="444654"/>
+        <w:spacing w:after="0" w:line="240" w:lineRule="auto"/>
+        <w:rPr>
+          <w:rFonts w:ascii="Segoe UI" w:eastAsia="Times New Roman" w:hAnsi="Segoe UI" w:cs="Segoe UI"/>
+          <w:color w:val="D1D5DB"/>
+          <w:kern w:val="0"/>
+          <w:sz w:val="24"/>
+          <w:szCs w:val="24"/>
+          <w:lang w:eastAsia="en-CA"/>
+          <w14:ligatures w14:val="none"/>
+        </w:rPr>
+      </w:pPr>
+      <w:r>
+        <w:rPr>
+          <w:rFonts w:ascii="Segoe UI" w:eastAsia="Times New Roman" w:hAnsi="Segoe UI" w:cs="Segoe UI"/>
+          <w:color w:val="D1D5DB"/>
+          <w:kern w:val="0"/>
+          <w:sz w:val="24"/>
+          <w:szCs w:val="24"/>
+          <w:lang w:eastAsia="en-CA"/>
+          <w14:ligatures w14:val="none"/>
+        </w:rPr>
+        <w:t xml:space="preserve">Worked on </w:t>
+      </w:r>
+      <w:r>
+        <w:rPr>
+          <w:rFonts w:ascii="Segoe UI" w:eastAsia="Times New Roman" w:hAnsi="Segoe UI" w:cs="Segoe UI"/>
+          <w:color w:val="D1D5DB"/>
+          <w:kern w:val="0"/>
+          <w:sz w:val="24"/>
+          <w:szCs w:val="24"/>
+          <w:lang w:eastAsia="en-CA"/>
+          <w14:ligatures w14:val="none"/>
+        </w:rPr>
+        <w:t>Employee Interface</w:t>
+      </w:r>
+      <w:r>
+        <w:rPr>
+          <w:rFonts w:ascii="Segoe UI" w:eastAsia="Times New Roman" w:hAnsi="Segoe UI" w:cs="Segoe UI"/>
+          <w:color w:val="D1D5DB"/>
+          <w:kern w:val="0"/>
+          <w:sz w:val="24"/>
+          <w:szCs w:val="24"/>
+          <w:lang w:eastAsia="en-CA"/>
+          <w14:ligatures w14:val="none"/>
+        </w:rPr>
+        <w:t xml:space="preserve"> and addressed issues related to DB design.</w:t>
+      </w:r>
+    </w:p>
+    <w:p>
+      <w:pPr>
+        <w:pBdr>
+          <w:top w:val="single" w:sz="2" w:space="0" w:color="D9D9E3"/>
+          <w:left w:val="single" w:sz="2" w:space="0" w:color="D9D9E3"/>
+          <w:bottom w:val="single" w:sz="2" w:space="0" w:color="D9D9E3"/>
+          <w:right w:val="single" w:sz="2" w:space="0" w:color="D9D9E3"/>
+        </w:pBdr>
+        <w:shd w:val="clear" w:color="auto" w:fill="444654"/>
+        <w:spacing w:before="100" w:beforeAutospacing="1" w:after="100" w:afterAutospacing="1" w:line="240" w:lineRule="auto"/>
+        <w:outlineLvl w:val="1"/>
+        <w:rPr>
+          <w:rFonts w:ascii="Segoe UI" w:eastAsia="Times New Roman" w:hAnsi="Segoe UI" w:cs="Segoe UI"/>
+          <w:b/>
+          <w:bCs/>
+          <w:kern w:val="0"/>
           <w:sz w:val="36"/>
           <w:szCs w:val="36"/>
           <w:lang w:eastAsia="en-CA"/>
@@ -3658,35 +3826,7 @@
           <w:lang w:eastAsia="en-CA"/>
           <w14:ligatures w14:val="none"/>
         </w:rPr>
-        <w:t xml:space="preserve">Mark </w:t>
-      </w:r>
-      <w:proofErr w:type="spellStart"/>
-      <w:r>
-        <w:rPr>
-          <w:rFonts w:ascii="Segoe UI" w:eastAsia="Times New Roman" w:hAnsi="Segoe UI" w:cs="Segoe UI"/>
-          <w:b/>
-          <w:bCs/>
-          <w:kern w:val="0"/>
-          <w:sz w:val="30"/>
-          <w:szCs w:val="30"/>
-          <w:lang w:eastAsia="en-CA"/>
-          <w14:ligatures w14:val="none"/>
-        </w:rPr>
-        <w:t>Sumoba</w:t>
-      </w:r>
-      <w:proofErr w:type="spellEnd"/>
-      <w:r>
-        <w:rPr>
-          <w:rFonts w:ascii="Segoe UI" w:eastAsia="Times New Roman" w:hAnsi="Segoe UI" w:cs="Segoe UI"/>
-          <w:b/>
-          <w:bCs/>
-          <w:kern w:val="0"/>
-          <w:sz w:val="30"/>
-          <w:szCs w:val="30"/>
-          <w:lang w:eastAsia="en-CA"/>
-          <w14:ligatures w14:val="none"/>
-        </w:rPr>
-        <w:t>:</w:t>
+        <w:t>Mark Sumoba:</w:t>
       </w:r>
     </w:p>
     <w:p>
@@ -3723,7 +3863,6 @@
           <w:lang w:eastAsia="en-CA"/>
           <w14:ligatures w14:val="none"/>
         </w:rPr>
-        <w:lastRenderedPageBreak/>
         <w:t>Restaurant design/system</w:t>
       </w:r>
     </w:p>
@@ -4758,6 +4897,7 @@
           <w:lang w:eastAsia="en-CA"/>
           <w14:ligatures w14:val="none"/>
         </w:rPr>
+        <w:lastRenderedPageBreak/>
         <w:t>Contact us - messages PHP and DB</w:t>
       </w:r>
     </w:p>
@@ -4969,7 +5109,7 @@
           <w14:ligatures w14:val="none"/>
         </w:rPr>
       </w:pPr>
-      <w:bookmarkStart w:id="0" w:name="_Hlk149843070"/>
+      <w:bookmarkStart w:id="1" w:name="_Hlk149843070"/>
       <w:r>
         <w:rPr>
           <w:rFonts w:ascii="Segoe UI" w:eastAsia="Times New Roman" w:hAnsi="Segoe UI" w:cs="Segoe UI"/>
@@ -5027,11 +5167,10 @@
           <w:lang w:eastAsia="en-CA"/>
           <w14:ligatures w14:val="none"/>
         </w:rPr>
-        <w:lastRenderedPageBreak/>
         <w:t>Provide overall impressions of the project and suggest ways to improve.</w:t>
       </w:r>
     </w:p>
-    <w:bookmarkEnd w:id="0"/>
+    <w:bookmarkEnd w:id="1"/>
     <w:p>
       <w:pPr>
         <w:pBdr>
@@ -8230,6 +8369,60 @@
       <w:szCs w:val="20"/>
     </w:rPr>
   </w:style>
+  <w:style w:type="paragraph" w:styleId="HTMLPreformatted">
+    <w:name w:val="HTML Preformatted"/>
+    <w:basedOn w:val="Normal"/>
+    <w:link w:val="HTMLPreformattedChar"/>
+    <w:uiPriority w:val="99"/>
+    <w:semiHidden/>
+    <w:unhideWhenUsed/>
+    <w:rsid w:val="00A668EA"/>
+    <w:pPr>
+      <w:tabs>
+        <w:tab w:val="left" w:pos="916"/>
+        <w:tab w:val="left" w:pos="1832"/>
+        <w:tab w:val="left" w:pos="2748"/>
+        <w:tab w:val="left" w:pos="3664"/>
+        <w:tab w:val="left" w:pos="4580"/>
+        <w:tab w:val="left" w:pos="5496"/>
+        <w:tab w:val="left" w:pos="6412"/>
+        <w:tab w:val="left" w:pos="7328"/>
+        <w:tab w:val="left" w:pos="8244"/>
+        <w:tab w:val="left" w:pos="9160"/>
+        <w:tab w:val="left" w:pos="10076"/>
+        <w:tab w:val="left" w:pos="10992"/>
+        <w:tab w:val="left" w:pos="11908"/>
+        <w:tab w:val="left" w:pos="12824"/>
+        <w:tab w:val="left" w:pos="13740"/>
+        <w:tab w:val="left" w:pos="14656"/>
+      </w:tabs>
+      <w:spacing w:after="0" w:line="240" w:lineRule="auto"/>
+    </w:pPr>
+    <w:rPr>
+      <w:rFonts w:ascii="Courier New" w:eastAsia="Times New Roman" w:hAnsi="Courier New" w:cs="Courier New"/>
+      <w:kern w:val="0"/>
+      <w:sz w:val="20"/>
+      <w:szCs w:val="20"/>
+      <w:lang w:eastAsia="en-CA"/>
+      <w14:ligatures w14:val="none"/>
+    </w:rPr>
+  </w:style>
+  <w:style w:type="character" w:customStyle="1" w:styleId="HTMLPreformattedChar">
+    <w:name w:val="HTML Preformatted Char"/>
+    <w:basedOn w:val="DefaultParagraphFont"/>
+    <w:link w:val="HTMLPreformatted"/>
+    <w:uiPriority w:val="99"/>
+    <w:semiHidden/>
+    <w:rsid w:val="00A668EA"/>
+    <w:rPr>
+      <w:rFonts w:ascii="Courier New" w:eastAsia="Times New Roman" w:hAnsi="Courier New" w:cs="Courier New"/>
+      <w:kern w:val="0"/>
+      <w:sz w:val="20"/>
+      <w:szCs w:val="20"/>
+      <w:lang w:eastAsia="en-CA"/>
+      <w14:ligatures w14:val="none"/>
+    </w:rPr>
+  </w:style>
 </w:styles>
 </file>
 
